--- a/测试.docx
+++ b/测试.docx
@@ -9,16 +9,61 @@
         </w:rPr>
       </w:pPr>
       <w:r>
+        <w:rPr>
+          <w:rFonts w:hint="eastAsia"/>
+        </w:rPr>
+        <w:t>修改测试</w:t>
+      </w:r>
+      <w:bookmarkStart w:id="0" w:name="_GoBack"/>
+      <w:bookmarkEnd w:id="0"/>
+    </w:p>
+    <w:p>
+      <w:pPr>
+        <w:rPr>
+          <w:rFonts w:hint="eastAsia"/>
+        </w:rPr>
+      </w:pPr>
+    </w:p>
+    <w:p>
+      <w:proofErr w:type="gramStart"/>
+      <w:r>
         <w:t>T</w:t>
       </w:r>
       <w:r>
         <w:rPr>
           <w:rFonts w:hint="eastAsia"/>
         </w:rPr>
-        <w:t>est  test  test!</w:t>
+        <w:t xml:space="preserve">est  </w:t>
       </w:r>
-      <w:bookmarkStart w:id="0" w:name="_GoBack"/>
-      <w:bookmarkEnd w:id="0"/>
+      <w:proofErr w:type="spellStart"/>
+      <w:r>
+        <w:rPr>
+          <w:rFonts w:hint="eastAsia"/>
+        </w:rPr>
+        <w:t>test</w:t>
+      </w:r>
+      <w:proofErr w:type="spellEnd"/>
+      <w:proofErr w:type="gramEnd"/>
+      <w:r>
+        <w:rPr>
+          <w:rFonts w:hint="eastAsia"/>
+        </w:rPr>
+        <w:t xml:space="preserve">  </w:t>
+      </w:r>
+      <w:proofErr w:type="spellStart"/>
+      <w:r>
+        <w:rPr>
+          <w:rFonts w:hint="eastAsia"/>
+        </w:rPr>
+        <w:t>test</w:t>
+      </w:r>
+      <w:proofErr w:type="spellEnd"/>
+      <w:r>
+        <w:rPr>
+          <w:rFonts w:hint="eastAsia"/>
+        </w:rPr>
+        <w:t>!</w:t>
+      </w:r>
     </w:p>
     <w:sectPr>
       <w:pgSz w:w="11906" w:h="16838"/>
